--- a/Project Outline and Assignments.docx
+++ b/Project Outline and Assignments.docx
@@ -105,67 +105,234 @@
       <w:r>
         <w:t xml:space="preserve"> (Shared with referrals – Problem 3)</w:t>
       </w:r>
+      <w:r>
+        <w:t>:</w:t>
+      </w:r>
+    </w:p>
+    <w:p>
+      <w:r>
+        <w:tab/>
+      </w:r>
+      <w:r>
+        <w:tab/>
+        <w:t>Medical</w:t>
+      </w:r>
+    </w:p>
+    <w:p>
+      <w:r>
+        <w:tab/>
+      </w:r>
+      <w:r>
+        <w:tab/>
+        <w:t>Mental</w:t>
+      </w:r>
+    </w:p>
+    <w:p>
+      <w:r>
+        <w:tab/>
+      </w:r>
+      <w:r>
+        <w:tab/>
+        <w:t>Job trainers</w:t>
+      </w:r>
+    </w:p>
+    <w:p>
+      <w:r>
+        <w:tab/>
+      </w:r>
+      <w:r>
+        <w:tab/>
+        <w:t>Substance Abuse</w:t>
+      </w:r>
+    </w:p>
+    <w:p>
+      <w:r>
+        <w:tab/>
+      </w:r>
+      <w:r>
+        <w:tab/>
+        <w:t>Physical/Emotional support</w:t>
+      </w:r>
+    </w:p>
+    <w:p>
+      <w:r>
+        <w:tab/>
+      </w:r>
+      <w:r>
+        <w:tab/>
+        <w:t>GED Providers</w:t>
+      </w:r>
+    </w:p>
+    <w:p>
+      <w:r>
+        <w:tab/>
+      </w:r>
+      <w:r>
+        <w:tab/>
+      </w:r>
+    </w:p>
+    <w:p/>
+    <w:p>
+      <w:pPr>
+        <w:rPr>
+          <w:b/>
+        </w:rPr>
+      </w:pPr>
+      <w:r>
+        <w:rPr>
+          <w:b/>
+        </w:rPr>
+        <w:t>Problem 2 – Emergency Shelter</w:t>
+      </w:r>
+    </w:p>
+    <w:p>
+      <w:r>
+        <w:tab/>
+        <w:t>Who:</w:t>
+      </w:r>
+    </w:p>
+    <w:p>
+      <w:r>
+        <w:tab/>
+        <w:t>What:</w:t>
+      </w:r>
+    </w:p>
+    <w:p>
+      <w:r>
+        <w:tab/>
+        <w:t>Actors/processes</w:t>
+      </w:r>
+      <w:r>
+        <w:t xml:space="preserve"> (Screens)</w:t>
+      </w:r>
+      <w:r>
+        <w:t>:</w:t>
+      </w:r>
+    </w:p>
+    <w:p>
+      <w:r>
+        <w:tab/>
+      </w:r>
+      <w:r>
+        <w:tab/>
+        <w:t>Individual shelters</w:t>
+      </w:r>
+    </w:p>
+    <w:p>
+      <w:r>
+        <w:tab/>
+      </w:r>
+      <w:r>
+        <w:tab/>
+      </w:r>
+      <w:r>
+        <w:tab/>
+        <w:t>Submit and View homeless person’s information</w:t>
+      </w:r>
+    </w:p>
+    <w:p>
+      <w:r>
+        <w:tab/>
+      </w:r>
+      <w:r>
+        <w:tab/>
+      </w:r>
+      <w:r>
+        <w:tab/>
+      </w:r>
+      <w:proofErr w:type="gramStart"/>
+      <w:r>
+        <w:t>Be able to</w:t>
+      </w:r>
+      <w:proofErr w:type="gramEnd"/>
+      <w:r>
+        <w:t xml:space="preserve"> assign someone to shelter</w:t>
+      </w:r>
+    </w:p>
+    <w:p>
+      <w:r>
+        <w:tab/>
+      </w:r>
+      <w:r>
+        <w:tab/>
+      </w:r>
+      <w:r>
+        <w:tab/>
+        <w:t>View openings and closings in surrounding shelters</w:t>
+      </w:r>
+    </w:p>
+    <w:p>
+      <w:r>
+        <w:tab/>
+      </w:r>
+      <w:r>
+        <w:tab/>
+      </w:r>
+      <w:r>
+        <w:tab/>
+      </w:r>
+      <w:r>
+        <w:t>Reserve space</w:t>
+      </w:r>
+    </w:p>
+    <w:p>
+      <w:r>
+        <w:tab/>
+      </w:r>
+      <w:r>
+        <w:tab/>
+      </w:r>
+      <w:r>
+        <w:tab/>
+        <w:t>Have different attributes based on age, gender, demographics, condition</w:t>
+      </w:r>
+    </w:p>
+    <w:p>
+      <w:r>
+        <w:tab/>
+      </w:r>
+      <w:r>
+        <w:tab/>
+        <w:t>Homeless person</w:t>
+      </w:r>
+    </w:p>
+    <w:p>
+      <w:r>
+        <w:tab/>
+      </w:r>
+      <w:r>
+        <w:tab/>
+      </w:r>
+      <w:r>
+        <w:tab/>
+      </w:r>
       <w:bookmarkStart w:id="0" w:name="_GoBack"/>
       <w:bookmarkEnd w:id="0"/>
-      <w:r>
-        <w:t>:</w:t>
-      </w:r>
-    </w:p>
-    <w:p>
-      <w:r>
-        <w:tab/>
-      </w:r>
-      <w:r>
-        <w:tab/>
-        <w:t>Medical</w:t>
-      </w:r>
-    </w:p>
-    <w:p>
-      <w:r>
-        <w:tab/>
-      </w:r>
-      <w:r>
-        <w:tab/>
-        <w:t>Mental</w:t>
-      </w:r>
-    </w:p>
-    <w:p>
-      <w:r>
-        <w:tab/>
-      </w:r>
-      <w:r>
-        <w:tab/>
-        <w:t>Job trainers</w:t>
-      </w:r>
-    </w:p>
-    <w:p>
-      <w:r>
-        <w:tab/>
-      </w:r>
-      <w:r>
-        <w:tab/>
-        <w:t>Substance Abuse</w:t>
-      </w:r>
-    </w:p>
-    <w:p>
-      <w:r>
-        <w:tab/>
-      </w:r>
-      <w:r>
-        <w:tab/>
-        <w:t>Physical/Emotional support</w:t>
-      </w:r>
-    </w:p>
-    <w:p>
-      <w:r>
-        <w:tab/>
-      </w:r>
-      <w:r>
-        <w:tab/>
-        <w:t>GED Providers</w:t>
-      </w:r>
-    </w:p>
-    <w:p>
+    </w:p>
+    <w:p>
+      <w:r>
+        <w:lastRenderedPageBreak/>
+        <w:tab/>
+        <w:t>How:</w:t>
+      </w:r>
+      <w:r>
+        <w:tab/>
+        <w:t>Web GUI connected to database</w:t>
+      </w:r>
+    </w:p>
+    <w:p>
+      <w:r>
+        <w:tab/>
+      </w:r>
+      <w:r>
+        <w:tab/>
+        <w:t>Can be made in NetBeans IDE with GUI builder</w:t>
+      </w:r>
+    </w:p>
+    <w:p>
+      <w:r>
+        <w:tab/>
+      </w:r>
       <w:r>
         <w:tab/>
       </w:r>
@@ -184,7 +351,7 @@
         <w:rPr>
           <w:b/>
         </w:rPr>
-        <w:t>Problem 2 – Emergency Shelter</w:t>
+        <w:t>Problem 3 – Electronic Referrals/Data Sharing</w:t>
       </w:r>
     </w:p>
     <w:p>
@@ -198,146 +365,6 @@
         <w:tab/>
         <w:t>What:</w:t>
       </w:r>
-    </w:p>
-    <w:p>
-      <w:r>
-        <w:tab/>
-        <w:t>Actors/processes</w:t>
-      </w:r>
-      <w:r>
-        <w:t xml:space="preserve"> (Screens)</w:t>
-      </w:r>
-      <w:r>
-        <w:t>:</w:t>
-      </w:r>
-    </w:p>
-    <w:p>
-      <w:r>
-        <w:tab/>
-      </w:r>
-      <w:r>
-        <w:tab/>
-        <w:t>Individual shelters</w:t>
-      </w:r>
-    </w:p>
-    <w:p>
-      <w:r>
-        <w:tab/>
-      </w:r>
-      <w:r>
-        <w:tab/>
-      </w:r>
-      <w:r>
-        <w:tab/>
-        <w:t>Submit and View homeless person’s information</w:t>
-      </w:r>
-    </w:p>
-    <w:p>
-      <w:r>
-        <w:tab/>
-      </w:r>
-      <w:r>
-        <w:tab/>
-      </w:r>
-      <w:r>
-        <w:tab/>
-        <w:t>Be able to assign someone to shelter</w:t>
-      </w:r>
-    </w:p>
-    <w:p>
-      <w:r>
-        <w:tab/>
-      </w:r>
-      <w:r>
-        <w:tab/>
-      </w:r>
-      <w:r>
-        <w:tab/>
-        <w:t>View openings and closings in surrounding shelters</w:t>
-      </w:r>
-    </w:p>
-    <w:p>
-      <w:r>
-        <w:tab/>
-      </w:r>
-      <w:r>
-        <w:tab/>
-      </w:r>
-      <w:r>
-        <w:tab/>
-      </w:r>
-      <w:r>
-        <w:t>Reserve space</w:t>
-      </w:r>
-    </w:p>
-    <w:p>
-      <w:r>
-        <w:tab/>
-      </w:r>
-      <w:r>
-        <w:tab/>
-      </w:r>
-      <w:r>
-        <w:tab/>
-        <w:t>Have different attributes based on age, gender, demographics, condition</w:t>
-      </w:r>
-    </w:p>
-    <w:p>
-      <w:r>
-        <w:tab/>
-        <w:t>How:</w:t>
-      </w:r>
-      <w:r>
-        <w:tab/>
-        <w:t>Web GUI connected to database</w:t>
-      </w:r>
-    </w:p>
-    <w:p>
-      <w:r>
-        <w:tab/>
-      </w:r>
-      <w:r>
-        <w:tab/>
-        <w:t>Can be made in NetBeans IDE with GUI builder</w:t>
-      </w:r>
-    </w:p>
-    <w:p>
-      <w:r>
-        <w:lastRenderedPageBreak/>
-        <w:tab/>
-      </w:r>
-      <w:r>
-        <w:tab/>
-      </w:r>
-      <w:r>
-        <w:tab/>
-      </w:r>
-    </w:p>
-    <w:p/>
-    <w:p>
-      <w:pPr>
-        <w:rPr>
-          <w:b/>
-        </w:rPr>
-      </w:pPr>
-      <w:r>
-        <w:rPr>
-          <w:b/>
-        </w:rPr>
-        <w:t>Problem 3 – Electronic Referrals/Data Sharing</w:t>
-      </w:r>
-    </w:p>
-    <w:p>
-      <w:r>
-        <w:tab/>
-        <w:t>Who:</w:t>
-      </w:r>
-    </w:p>
-    <w:p>
-      <w:r>
-        <w:tab/>
-        <w:t>What:</w:t>
-      </w:r>
       <w:r>
         <w:tab/>
         <w:t>Shelter can refer client to housing program that he/she is qualified for</w:t>
@@ -358,7 +385,15 @@
       </w:r>
       <w:r>
         <w:tab/>
-        <w:t>View services provided from other CoC members to prevent fraud</w:t>
+        <w:t xml:space="preserve">View services provided from other </w:t>
+      </w:r>
+      <w:proofErr w:type="spellStart"/>
+      <w:r>
+        <w:t>CoC</w:t>
+      </w:r>
+      <w:proofErr w:type="spellEnd"/>
+      <w:r>
+        <w:t xml:space="preserve"> members to prevent fraud</w:t>
       </w:r>
     </w:p>
     <w:p>
@@ -438,7 +473,15 @@
     <w:p>
       <w:r>
         <w:tab/>
-        <w:t>Compare CoC organization’s metrics among each other to replicate successful programs</w:t>
+        <w:t xml:space="preserve">Compare </w:t>
+      </w:r>
+      <w:proofErr w:type="spellStart"/>
+      <w:r>
+        <w:t>CoC</w:t>
+      </w:r>
+      <w:proofErr w:type="spellEnd"/>
+      <w:r>
+        <w:t xml:space="preserve"> organization’s metrics among each other to replicate successful programs</w:t>
       </w:r>
     </w:p>
     <w:p>
@@ -453,17 +496,35 @@
     <w:p>
       <w:r>
         <w:tab/>
-        <w:t>Allow entire CoC to measure against past metrics and other CoCs</w:t>
-      </w:r>
-    </w:p>
-    <w:p>
-      <w:r>
-        <w:tab/>
-      </w:r>
-      <w:r>
-        <w:tab/>
-        <w:t>Population, economic activity, unemployment, etc</w:t>
-      </w:r>
+        <w:t xml:space="preserve">Allow entire </w:t>
+      </w:r>
+      <w:proofErr w:type="spellStart"/>
+      <w:r>
+        <w:t>CoC</w:t>
+      </w:r>
+      <w:proofErr w:type="spellEnd"/>
+      <w:r>
+        <w:t xml:space="preserve"> to measure against past metrics and other </w:t>
+      </w:r>
+      <w:proofErr w:type="spellStart"/>
+      <w:r>
+        <w:t>CoCs</w:t>
+      </w:r>
+      <w:proofErr w:type="spellEnd"/>
+    </w:p>
+    <w:p>
+      <w:r>
+        <w:tab/>
+      </w:r>
+      <w:r>
+        <w:tab/>
+        <w:t xml:space="preserve">Population, economic activity, unemployment, </w:t>
+      </w:r>
+      <w:proofErr w:type="spellStart"/>
+      <w:r>
+        <w:t>etc</w:t>
+      </w:r>
+      <w:proofErr w:type="spellEnd"/>
     </w:p>
     <w:p>
       <w:r>

--- a/Project Outline and Assignments.docx
+++ b/Project Outline and Assignments.docx
@@ -105,233 +105,206 @@
       <w:r>
         <w:t xml:space="preserve"> (Shared with referrals – Problem 3)</w:t>
       </w:r>
-      <w:r>
-        <w:t>:</w:t>
-      </w:r>
-    </w:p>
-    <w:p>
-      <w:r>
-        <w:tab/>
-      </w:r>
-      <w:r>
-        <w:tab/>
-        <w:t>Medical</w:t>
-      </w:r>
-    </w:p>
-    <w:p>
-      <w:r>
-        <w:tab/>
-      </w:r>
-      <w:r>
-        <w:tab/>
-        <w:t>Mental</w:t>
-      </w:r>
-    </w:p>
-    <w:p>
-      <w:r>
-        <w:tab/>
-      </w:r>
-      <w:r>
-        <w:tab/>
-        <w:t>Job trainers</w:t>
-      </w:r>
-    </w:p>
-    <w:p>
-      <w:r>
-        <w:tab/>
-      </w:r>
-      <w:r>
-        <w:tab/>
-        <w:t>Substance Abuse</w:t>
-      </w:r>
-    </w:p>
-    <w:p>
-      <w:r>
-        <w:tab/>
-      </w:r>
-      <w:r>
-        <w:tab/>
-        <w:t>Physical/Emotional support</w:t>
-      </w:r>
-    </w:p>
-    <w:p>
-      <w:r>
-        <w:tab/>
-      </w:r>
-      <w:r>
-        <w:tab/>
-        <w:t>GED Providers</w:t>
-      </w:r>
-    </w:p>
-    <w:p>
-      <w:r>
-        <w:tab/>
-      </w:r>
-      <w:r>
-        <w:tab/>
-      </w:r>
-    </w:p>
-    <w:p/>
-    <w:p>
-      <w:pPr>
-        <w:rPr>
-          <w:b/>
-        </w:rPr>
-      </w:pPr>
-      <w:r>
-        <w:rPr>
-          <w:b/>
-        </w:rPr>
-        <w:t>Problem 2 – Emergency Shelter</w:t>
-      </w:r>
-    </w:p>
-    <w:p>
-      <w:r>
-        <w:tab/>
-        <w:t>Who:</w:t>
-      </w:r>
-    </w:p>
-    <w:p>
-      <w:r>
-        <w:tab/>
-        <w:t>What:</w:t>
-      </w:r>
-    </w:p>
-    <w:p>
-      <w:r>
-        <w:tab/>
-        <w:t>Actors/processes</w:t>
-      </w:r>
-      <w:r>
-        <w:t xml:space="preserve"> (Screens)</w:t>
-      </w:r>
-      <w:r>
-        <w:t>:</w:t>
-      </w:r>
-    </w:p>
-    <w:p>
-      <w:r>
-        <w:tab/>
-      </w:r>
-      <w:r>
-        <w:tab/>
-        <w:t>Individual shelters</w:t>
-      </w:r>
-    </w:p>
-    <w:p>
-      <w:r>
-        <w:tab/>
-      </w:r>
-      <w:r>
-        <w:tab/>
-      </w:r>
-      <w:r>
-        <w:tab/>
-        <w:t>Submit and View homeless person’s information</w:t>
-      </w:r>
-    </w:p>
-    <w:p>
-      <w:r>
-        <w:tab/>
-      </w:r>
-      <w:r>
-        <w:tab/>
-      </w:r>
-      <w:r>
-        <w:tab/>
-      </w:r>
-      <w:proofErr w:type="gramStart"/>
-      <w:r>
-        <w:t>Be able to</w:t>
-      </w:r>
-      <w:proofErr w:type="gramEnd"/>
-      <w:r>
-        <w:t xml:space="preserve"> assign someone to shelter</w:t>
-      </w:r>
-    </w:p>
-    <w:p>
-      <w:r>
-        <w:tab/>
-      </w:r>
-      <w:r>
-        <w:tab/>
-      </w:r>
-      <w:r>
-        <w:tab/>
-        <w:t>View openings and closings in surrounding shelters</w:t>
-      </w:r>
-    </w:p>
-    <w:p>
-      <w:r>
-        <w:tab/>
-      </w:r>
-      <w:r>
-        <w:tab/>
-      </w:r>
-      <w:r>
-        <w:tab/>
-      </w:r>
-      <w:r>
-        <w:t>Reserve space</w:t>
-      </w:r>
-    </w:p>
-    <w:p>
-      <w:r>
-        <w:tab/>
-      </w:r>
-      <w:r>
-        <w:tab/>
-      </w:r>
-      <w:r>
-        <w:tab/>
-        <w:t>Have different attributes based on age, gender, demographics, condition</w:t>
-      </w:r>
-    </w:p>
-    <w:p>
-      <w:r>
-        <w:tab/>
-      </w:r>
-      <w:r>
-        <w:tab/>
-        <w:t>Homeless person</w:t>
-      </w:r>
-    </w:p>
-    <w:p>
-      <w:r>
-        <w:tab/>
-      </w:r>
-      <w:r>
-        <w:tab/>
-      </w:r>
-      <w:r>
-        <w:tab/>
-      </w:r>
       <w:bookmarkStart w:id="0" w:name="_GoBack"/>
       <w:bookmarkEnd w:id="0"/>
+      <w:r>
+        <w:t>:</w:t>
+      </w:r>
+    </w:p>
+    <w:p>
+      <w:r>
+        <w:tab/>
+      </w:r>
+      <w:r>
+        <w:tab/>
+        <w:t>Medical</w:t>
+      </w:r>
+    </w:p>
+    <w:p>
+      <w:r>
+        <w:tab/>
+      </w:r>
+      <w:r>
+        <w:tab/>
+        <w:t>Mental</w:t>
+      </w:r>
+    </w:p>
+    <w:p>
+      <w:r>
+        <w:tab/>
+      </w:r>
+      <w:r>
+        <w:tab/>
+        <w:t>Job trainers</w:t>
+      </w:r>
+    </w:p>
+    <w:p>
+      <w:r>
+        <w:tab/>
+      </w:r>
+      <w:r>
+        <w:tab/>
+        <w:t>Substance Abuse</w:t>
+      </w:r>
+    </w:p>
+    <w:p>
+      <w:r>
+        <w:tab/>
+      </w:r>
+      <w:r>
+        <w:tab/>
+        <w:t>Physical/Emotional support</w:t>
+      </w:r>
+    </w:p>
+    <w:p>
+      <w:r>
+        <w:tab/>
+      </w:r>
+      <w:r>
+        <w:tab/>
+        <w:t>GED Providers</w:t>
+      </w:r>
+    </w:p>
+    <w:p>
+      <w:r>
+        <w:tab/>
+      </w:r>
+      <w:r>
+        <w:tab/>
+      </w:r>
+    </w:p>
+    <w:p/>
+    <w:p>
+      <w:pPr>
+        <w:rPr>
+          <w:b/>
+        </w:rPr>
+      </w:pPr>
+      <w:r>
+        <w:rPr>
+          <w:b/>
+        </w:rPr>
+        <w:t>Problem 2 – Emergency Shelter</w:t>
+      </w:r>
+    </w:p>
+    <w:p>
+      <w:r>
+        <w:tab/>
+        <w:t>Who:</w:t>
+      </w:r>
+    </w:p>
+    <w:p>
+      <w:r>
+        <w:tab/>
+        <w:t>What:</w:t>
+      </w:r>
+    </w:p>
+    <w:p>
+      <w:r>
+        <w:tab/>
+        <w:t>Actors/processes</w:t>
+      </w:r>
+      <w:r>
+        <w:t xml:space="preserve"> (Screens)</w:t>
+      </w:r>
+      <w:r>
+        <w:t>:</w:t>
+      </w:r>
+    </w:p>
+    <w:p>
+      <w:r>
+        <w:tab/>
+      </w:r>
+      <w:r>
+        <w:tab/>
+        <w:t>Individual shelters</w:t>
+      </w:r>
+    </w:p>
+    <w:p>
+      <w:r>
+        <w:tab/>
+      </w:r>
+      <w:r>
+        <w:tab/>
+      </w:r>
+      <w:r>
+        <w:tab/>
+        <w:t>Submit and View homeless person’s information</w:t>
+      </w:r>
+    </w:p>
+    <w:p>
+      <w:r>
+        <w:tab/>
+      </w:r>
+      <w:r>
+        <w:tab/>
+      </w:r>
+      <w:r>
+        <w:tab/>
+        <w:t>Be able to assign someone to shelter</w:t>
+      </w:r>
+    </w:p>
+    <w:p>
+      <w:r>
+        <w:tab/>
+      </w:r>
+      <w:r>
+        <w:tab/>
+      </w:r>
+      <w:r>
+        <w:tab/>
+        <w:t>View openings and closings in surrounding shelters</w:t>
+      </w:r>
+    </w:p>
+    <w:p>
+      <w:r>
+        <w:tab/>
+      </w:r>
+      <w:r>
+        <w:tab/>
+      </w:r>
+      <w:r>
+        <w:tab/>
+      </w:r>
+      <w:r>
+        <w:t>Reserve space</w:t>
+      </w:r>
+    </w:p>
+    <w:p>
+      <w:r>
+        <w:tab/>
+      </w:r>
+      <w:r>
+        <w:tab/>
+      </w:r>
+      <w:r>
+        <w:tab/>
+        <w:t>Have different attributes based on age, gender, demographics, condition</w:t>
+      </w:r>
+    </w:p>
+    <w:p>
+      <w:r>
+        <w:tab/>
+        <w:t>How:</w:t>
+      </w:r>
+      <w:r>
+        <w:tab/>
+        <w:t>Web GUI connected to database</w:t>
+      </w:r>
+    </w:p>
+    <w:p>
+      <w:r>
+        <w:tab/>
+      </w:r>
+      <w:r>
+        <w:tab/>
+        <w:t>Can be made in NetBeans IDE with GUI builder</w:t>
+      </w:r>
     </w:p>
     <w:p>
       <w:r>
         <w:lastRenderedPageBreak/>
         <w:tab/>
-        <w:t>How:</w:t>
-      </w:r>
-      <w:r>
-        <w:tab/>
-        <w:t>Web GUI connected to database</w:t>
-      </w:r>
-    </w:p>
-    <w:p>
-      <w:r>
-        <w:tab/>
-      </w:r>
-      <w:r>
-        <w:tab/>
-        <w:t>Can be made in NetBeans IDE with GUI builder</w:t>
-      </w:r>
-    </w:p>
-    <w:p>
-      <w:r>
-        <w:tab/>
       </w:r>
       <w:r>
         <w:tab/>
@@ -385,15 +358,7 @@
       </w:r>
       <w:r>
         <w:tab/>
-        <w:t xml:space="preserve">View services provided from other </w:t>
-      </w:r>
-      <w:proofErr w:type="spellStart"/>
-      <w:r>
-        <w:t>CoC</w:t>
-      </w:r>
-      <w:proofErr w:type="spellEnd"/>
-      <w:r>
-        <w:t xml:space="preserve"> members to prevent fraud</w:t>
+        <w:t>View services provided from other CoC members to prevent fraud</w:t>
       </w:r>
     </w:p>
     <w:p>
@@ -473,15 +438,7 @@
     <w:p>
       <w:r>
         <w:tab/>
-        <w:t xml:space="preserve">Compare </w:t>
-      </w:r>
-      <w:proofErr w:type="spellStart"/>
-      <w:r>
-        <w:t>CoC</w:t>
-      </w:r>
-      <w:proofErr w:type="spellEnd"/>
-      <w:r>
-        <w:t xml:space="preserve"> organization’s metrics among each other to replicate successful programs</w:t>
+        <w:t>Compare CoC organization’s metrics among each other to replicate successful programs</w:t>
       </w:r>
     </w:p>
     <w:p>
@@ -496,35 +453,17 @@
     <w:p>
       <w:r>
         <w:tab/>
-        <w:t xml:space="preserve">Allow entire </w:t>
-      </w:r>
-      <w:proofErr w:type="spellStart"/>
-      <w:r>
-        <w:t>CoC</w:t>
-      </w:r>
-      <w:proofErr w:type="spellEnd"/>
-      <w:r>
-        <w:t xml:space="preserve"> to measure against past metrics and other </w:t>
-      </w:r>
-      <w:proofErr w:type="spellStart"/>
-      <w:r>
-        <w:t>CoCs</w:t>
-      </w:r>
-      <w:proofErr w:type="spellEnd"/>
-    </w:p>
-    <w:p>
-      <w:r>
-        <w:tab/>
-      </w:r>
-      <w:r>
-        <w:tab/>
-        <w:t xml:space="preserve">Population, economic activity, unemployment, </w:t>
-      </w:r>
-      <w:proofErr w:type="spellStart"/>
-      <w:r>
-        <w:t>etc</w:t>
-      </w:r>
-      <w:proofErr w:type="spellEnd"/>
+        <w:t>Allow entire CoC to measure against past metrics and other CoCs</w:t>
+      </w:r>
+    </w:p>
+    <w:p>
+      <w:r>
+        <w:tab/>
+      </w:r>
+      <w:r>
+        <w:tab/>
+        <w:t>Population, economic activity, unemployment, etc</w:t>
+      </w:r>
     </w:p>
     <w:p>
       <w:r>
